--- a/raport.docx
+++ b/raport.docx
@@ -10,8 +10,6 @@
           <w:szCs w:val="40"/>
         </w:rPr>
       </w:pPr>
-      <w:bookmarkStart w:id="0" w:name="_GoBack"/>
-      <w:bookmarkEnd w:id="0"/>
       <w:r>
         <w:rPr>
           <w:sz w:val="40"/>
@@ -2492,84 +2490,6 @@
     <w:p>
       <w:pPr>
         <w:spacing w:after="0"/>
-        <w:ind w:left="363"/>
-        <w:jc w:val="both"/>
-        <w:rPr>
-          <w:sz w:val="24"/>
-          <w:szCs w:val="24"/>
-        </w:rPr>
-      </w:pPr>
-    </w:p>
-    <w:p>
-      <w:pPr>
-        <w:spacing w:after="0"/>
-        <w:ind w:left="363"/>
-        <w:jc w:val="both"/>
-        <w:rPr>
-          <w:sz w:val="24"/>
-          <w:szCs w:val="24"/>
-        </w:rPr>
-      </w:pPr>
-    </w:p>
-    <w:p>
-      <w:pPr>
-        <w:spacing w:after="0"/>
-        <w:ind w:left="363"/>
-        <w:jc w:val="both"/>
-        <w:rPr>
-          <w:sz w:val="24"/>
-          <w:szCs w:val="24"/>
-        </w:rPr>
-      </w:pPr>
-    </w:p>
-    <w:p>
-      <w:pPr>
-        <w:spacing w:after="0"/>
-        <w:ind w:left="363"/>
-        <w:jc w:val="both"/>
-        <w:rPr>
-          <w:sz w:val="24"/>
-          <w:szCs w:val="24"/>
-        </w:rPr>
-      </w:pPr>
-    </w:p>
-    <w:p>
-      <w:pPr>
-        <w:spacing w:after="0"/>
-        <w:ind w:left="363"/>
-        <w:jc w:val="both"/>
-        <w:rPr>
-          <w:sz w:val="24"/>
-          <w:szCs w:val="24"/>
-        </w:rPr>
-      </w:pPr>
-    </w:p>
-    <w:p>
-      <w:pPr>
-        <w:spacing w:after="0"/>
-        <w:ind w:left="363"/>
-        <w:jc w:val="both"/>
-        <w:rPr>
-          <w:sz w:val="24"/>
-          <w:szCs w:val="24"/>
-        </w:rPr>
-      </w:pPr>
-    </w:p>
-    <w:p>
-      <w:pPr>
-        <w:spacing w:after="0"/>
-        <w:ind w:left="363"/>
-        <w:jc w:val="both"/>
-        <w:rPr>
-          <w:sz w:val="24"/>
-          <w:szCs w:val="24"/>
-        </w:rPr>
-      </w:pPr>
-    </w:p>
-    <w:p>
-      <w:pPr>
-        <w:spacing w:after="0"/>
-        <w:ind w:left="363"/>
         <w:jc w:val="both"/>
         <w:rPr>
           <w:sz w:val="24"/>
@@ -2598,6 +2518,7 @@
           <w:sz w:val="28"/>
           <w:szCs w:val="28"/>
         </w:rPr>
+        <w:lastRenderedPageBreak/>
         <w:t>SPECYFIKACJA WEWNĘTRZNA</w:t>
       </w:r>
     </w:p>
@@ -3072,7 +2993,6 @@
           <w:sz w:val="24"/>
           <w:szCs w:val="24"/>
         </w:rPr>
-        <w:lastRenderedPageBreak/>
         <w:t>IndustryCard</w:t>
       </w:r>
       <w:proofErr w:type="spellEnd"/>
@@ -3367,6 +3287,7 @@
           <w:sz w:val="24"/>
           <w:szCs w:val="24"/>
         </w:rPr>
+        <w:lastRenderedPageBreak/>
         <w:t>Military</w:t>
       </w:r>
       <w:r>
@@ -4083,7 +4004,6 @@
           <w:sz w:val="24"/>
           <w:szCs w:val="24"/>
         </w:rPr>
-        <w:lastRenderedPageBreak/>
         <w:t>eBonusType</w:t>
       </w:r>
       <w:proofErr w:type="spellEnd"/>
@@ -4235,6 +4155,7 @@
           <w:sz w:val="28"/>
           <w:szCs w:val="28"/>
         </w:rPr>
+        <w:lastRenderedPageBreak/>
         <w:t>Stałe</w:t>
       </w:r>
     </w:p>
@@ -4598,19 +4519,262 @@
           <w:sz w:val="28"/>
           <w:szCs w:val="28"/>
         </w:rPr>
-        <w:t>Funkcje</w:t>
-      </w:r>
-    </w:p>
-    <w:p>
-      <w:pPr>
-        <w:spacing w:after="0"/>
-        <w:ind w:left="708"/>
-        <w:jc w:val="both"/>
-        <w:rPr>
-          <w:sz w:val="24"/>
-          <w:szCs w:val="24"/>
-        </w:rPr>
-      </w:pPr>
+        <w:t>Klasy i metody</w:t>
+      </w:r>
+    </w:p>
+    <w:p>
+      <w:pPr>
+        <w:spacing w:after="0"/>
+        <w:ind w:left="708" w:firstLine="708"/>
+        <w:jc w:val="both"/>
+        <w:rPr>
+          <w:sz w:val="24"/>
+          <w:szCs w:val="24"/>
+        </w:rPr>
+      </w:pPr>
+      <w:r>
+        <w:rPr>
+          <w:sz w:val="24"/>
+          <w:szCs w:val="24"/>
+        </w:rPr>
+        <w:t xml:space="preserve">Dwiema </w:t>
+      </w:r>
+      <w:proofErr w:type="spellStart"/>
+      <w:r>
+        <w:rPr>
+          <w:sz w:val="24"/>
+          <w:szCs w:val="24"/>
+        </w:rPr>
+        <w:t>najważniejszymy</w:t>
+      </w:r>
+      <w:proofErr w:type="spellEnd"/>
+      <w:r>
+        <w:rPr>
+          <w:sz w:val="24"/>
+          <w:szCs w:val="24"/>
+        </w:rPr>
+        <w:t xml:space="preserve"> klasami są </w:t>
+      </w:r>
+      <w:proofErr w:type="spellStart"/>
+      <w:r>
+        <w:rPr>
+          <w:sz w:val="24"/>
+          <w:szCs w:val="24"/>
+        </w:rPr>
+        <w:t>GameManager</w:t>
+      </w:r>
+      <w:proofErr w:type="spellEnd"/>
+      <w:r>
+        <w:rPr>
+          <w:sz w:val="24"/>
+          <w:szCs w:val="24"/>
+        </w:rPr>
+        <w:t xml:space="preserve"> i </w:t>
+      </w:r>
+      <w:proofErr w:type="spellStart"/>
+      <w:r>
+        <w:rPr>
+          <w:sz w:val="24"/>
+          <w:szCs w:val="24"/>
+        </w:rPr>
+        <w:t>AIWonder</w:t>
+      </w:r>
+      <w:proofErr w:type="spellEnd"/>
+      <w:r>
+        <w:rPr>
+          <w:sz w:val="24"/>
+          <w:szCs w:val="24"/>
+        </w:rPr>
+        <w:t xml:space="preserve">. Pierwsza zarządza całą rozgrywką i przygotowuje dane zarówno w sposób czytelny dla człowieka jak i sztucznej inteligencji. </w:t>
+      </w:r>
+      <w:proofErr w:type="spellStart"/>
+      <w:r>
+        <w:rPr>
+          <w:sz w:val="24"/>
+          <w:szCs w:val="24"/>
+        </w:rPr>
+        <w:t>AIWonder</w:t>
+      </w:r>
+      <w:proofErr w:type="spellEnd"/>
+      <w:r>
+        <w:rPr>
+          <w:sz w:val="24"/>
+          <w:szCs w:val="24"/>
+        </w:rPr>
+        <w:t xml:space="preserve"> jest klasą sztucznej inteligencji. Jej najważniejsze metody to :</w:t>
+      </w:r>
+    </w:p>
+    <w:p>
+      <w:pPr>
+        <w:pStyle w:val="Akapitzlist"/>
+        <w:numPr>
+          <w:ilvl w:val="0"/>
+          <w:numId w:val="8"/>
+        </w:numPr>
+        <w:spacing w:after="0"/>
+        <w:jc w:val="both"/>
+        <w:rPr>
+          <w:sz w:val="24"/>
+          <w:szCs w:val="24"/>
+        </w:rPr>
+      </w:pPr>
+      <w:proofErr w:type="spellStart"/>
+      <w:r>
+        <w:rPr>
+          <w:b/>
+          <w:sz w:val="24"/>
+          <w:szCs w:val="24"/>
+        </w:rPr>
+        <w:t>initAI</w:t>
+      </w:r>
+      <w:proofErr w:type="spellEnd"/>
+      <w:r>
+        <w:rPr>
+          <w:b/>
+          <w:sz w:val="24"/>
+          <w:szCs w:val="24"/>
+        </w:rPr>
+        <w:t>()</w:t>
+      </w:r>
+      <w:r>
+        <w:rPr>
+          <w:sz w:val="24"/>
+          <w:szCs w:val="24"/>
+        </w:rPr>
+        <w:t xml:space="preserve"> – inicjalizuje AI, sprawdza, czy istnieje gotowa sieć neuronowa i ją ładuje, w przeciwnym przypadku wywołuje funkcję </w:t>
+      </w:r>
+      <w:proofErr w:type="spellStart"/>
+      <w:r>
+        <w:rPr>
+          <w:b/>
+          <w:sz w:val="24"/>
+          <w:szCs w:val="24"/>
+        </w:rPr>
+        <w:t>train</w:t>
+      </w:r>
+      <w:proofErr w:type="spellEnd"/>
+      <w:r>
+        <w:rPr>
+          <w:b/>
+          <w:sz w:val="24"/>
+          <w:szCs w:val="24"/>
+        </w:rPr>
+        <w:t>()</w:t>
+      </w:r>
+    </w:p>
+    <w:p>
+      <w:pPr>
+        <w:pStyle w:val="Akapitzlist"/>
+        <w:numPr>
+          <w:ilvl w:val="0"/>
+          <w:numId w:val="8"/>
+        </w:numPr>
+        <w:spacing w:after="0"/>
+        <w:jc w:val="both"/>
+        <w:rPr>
+          <w:sz w:val="24"/>
+          <w:szCs w:val="24"/>
+        </w:rPr>
+      </w:pPr>
+      <w:proofErr w:type="spellStart"/>
+      <w:r>
+        <w:rPr>
+          <w:b/>
+          <w:sz w:val="24"/>
+          <w:szCs w:val="24"/>
+        </w:rPr>
+        <w:t>train</w:t>
+      </w:r>
+      <w:proofErr w:type="spellEnd"/>
+      <w:r>
+        <w:rPr>
+          <w:b/>
+          <w:sz w:val="24"/>
+          <w:szCs w:val="24"/>
+        </w:rPr>
+        <w:t xml:space="preserve">() </w:t>
+      </w:r>
+      <w:r>
+        <w:rPr>
+          <w:sz w:val="24"/>
+          <w:szCs w:val="24"/>
+        </w:rPr>
+        <w:t>– sprawdza dostępność pliku z danymi testowymi i, w przypadku powodzenia, tworzy nową sieć neuronową i zaczyna jej naukę na podstawie tych danych</w:t>
+      </w:r>
+    </w:p>
+    <w:p>
+      <w:pPr>
+        <w:pStyle w:val="Akapitzlist"/>
+        <w:numPr>
+          <w:ilvl w:val="0"/>
+          <w:numId w:val="8"/>
+        </w:numPr>
+        <w:spacing w:after="0"/>
+        <w:jc w:val="both"/>
+        <w:rPr>
+          <w:sz w:val="24"/>
+          <w:szCs w:val="24"/>
+        </w:rPr>
+      </w:pPr>
+      <w:proofErr w:type="spellStart"/>
+      <w:r>
+        <w:rPr>
+          <w:b/>
+          <w:sz w:val="24"/>
+          <w:szCs w:val="24"/>
+        </w:rPr>
+        <w:t>takeCard</w:t>
+      </w:r>
+      <w:proofErr w:type="spellEnd"/>
+      <w:r>
+        <w:rPr>
+          <w:b/>
+          <w:sz w:val="24"/>
+          <w:szCs w:val="24"/>
+        </w:rPr>
+        <w:t xml:space="preserve">(char * </w:t>
+      </w:r>
+      <w:proofErr w:type="spellStart"/>
+      <w:r>
+        <w:rPr>
+          <w:b/>
+          <w:sz w:val="24"/>
+          <w:szCs w:val="24"/>
+        </w:rPr>
+        <w:t>cardsData</w:t>
+      </w:r>
+      <w:proofErr w:type="spellEnd"/>
+      <w:r>
+        <w:rPr>
+          <w:b/>
+          <w:sz w:val="24"/>
+          <w:szCs w:val="24"/>
+        </w:rPr>
+        <w:t xml:space="preserve">) </w:t>
+      </w:r>
+      <w:r>
+        <w:rPr>
+          <w:sz w:val="24"/>
+          <w:szCs w:val="24"/>
+        </w:rPr>
+        <w:t xml:space="preserve">– funkcja jako parametr przyjmuje łańcuch znakowy z danymi. Przetwarza te dane na tablicę typu </w:t>
+      </w:r>
+      <w:proofErr w:type="spellStart"/>
+      <w:r>
+        <w:rPr>
+          <w:sz w:val="24"/>
+          <w:szCs w:val="24"/>
+        </w:rPr>
+        <w:t>fann_type</w:t>
+      </w:r>
+      <w:proofErr w:type="spellEnd"/>
+      <w:r>
+        <w:rPr>
+          <w:sz w:val="24"/>
+          <w:szCs w:val="24"/>
+        </w:rPr>
+        <w:t>(dane dla sieci neuronowej) i wywołuje na niej wyuczony algorytm sztucznej inteligencji, w wyniki której zwrócona zostaje tablica wyjściowa. Następnie sprawdzane jest która wartość wyjściowa jest najbliższa liczbie 1 i zwracana jest jej pozycja.</w:t>
+      </w:r>
     </w:p>
     <w:p>
       <w:pPr>
@@ -4682,6 +4846,32 @@
     <w:p>
       <w:pPr>
         <w:pStyle w:val="Akapitzlist"/>
+        <w:spacing w:after="0"/>
+        <w:ind w:firstLine="696"/>
+        <w:jc w:val="both"/>
+        <w:rPr>
+          <w:sz w:val="24"/>
+          <w:szCs w:val="24"/>
+        </w:rPr>
+      </w:pPr>
+    </w:p>
+    <w:p>
+      <w:pPr>
+        <w:pStyle w:val="Akapitzlist"/>
+        <w:spacing w:after="0"/>
+        <w:ind w:firstLine="696"/>
+        <w:jc w:val="both"/>
+        <w:rPr>
+          <w:sz w:val="24"/>
+          <w:szCs w:val="24"/>
+        </w:rPr>
+      </w:pPr>
+      <w:bookmarkStart w:id="0" w:name="_GoBack"/>
+      <w:bookmarkEnd w:id="0"/>
+    </w:p>
+    <w:p>
+      <w:pPr>
+        <w:pStyle w:val="Akapitzlist"/>
         <w:numPr>
           <w:ilvl w:val="0"/>
           <w:numId w:val="1"/>
@@ -4700,6 +4890,7 @@
           <w:sz w:val="28"/>
           <w:szCs w:val="28"/>
         </w:rPr>
+        <w:lastRenderedPageBreak/>
         <w:t>WNIOSKI</w:t>
       </w:r>
     </w:p>
@@ -4862,6 +5053,119 @@
     </w:lvl>
   </w:abstractNum>
   <w:abstractNum w:abstractNumId="1">
+    <w:nsid w:val="2CED32D5"/>
+    <w:multiLevelType w:val="hybridMultilevel"/>
+    <w:tmpl w:val="C820FC96"/>
+    <w:lvl w:ilvl="0" w:tplc="04150001">
+      <w:start w:val="1"/>
+      <w:numFmt w:val="bullet"/>
+      <w:lvlText w:val=""/>
+      <w:lvlJc w:val="left"/>
+      <w:pPr>
+        <w:ind w:left="720" w:hanging="360"/>
+      </w:pPr>
+      <w:rPr>
+        <w:rFonts w:ascii="Symbol" w:hAnsi="Symbol" w:hint="default"/>
+      </w:rPr>
+    </w:lvl>
+    <w:lvl w:ilvl="1" w:tplc="04150003" w:tentative="1">
+      <w:start w:val="1"/>
+      <w:numFmt w:val="bullet"/>
+      <w:lvlText w:val="o"/>
+      <w:lvlJc w:val="left"/>
+      <w:pPr>
+        <w:ind w:left="1440" w:hanging="360"/>
+      </w:pPr>
+      <w:rPr>
+        <w:rFonts w:ascii="Courier New" w:hAnsi="Courier New" w:cs="Courier New" w:hint="default"/>
+      </w:rPr>
+    </w:lvl>
+    <w:lvl w:ilvl="2" w:tplc="04150005" w:tentative="1">
+      <w:start w:val="1"/>
+      <w:numFmt w:val="bullet"/>
+      <w:lvlText w:val=""/>
+      <w:lvlJc w:val="left"/>
+      <w:pPr>
+        <w:ind w:left="2160" w:hanging="360"/>
+      </w:pPr>
+      <w:rPr>
+        <w:rFonts w:ascii="Wingdings" w:hAnsi="Wingdings" w:hint="default"/>
+      </w:rPr>
+    </w:lvl>
+    <w:lvl w:ilvl="3" w:tplc="04150001" w:tentative="1">
+      <w:start w:val="1"/>
+      <w:numFmt w:val="bullet"/>
+      <w:lvlText w:val=""/>
+      <w:lvlJc w:val="left"/>
+      <w:pPr>
+        <w:ind w:left="2880" w:hanging="360"/>
+      </w:pPr>
+      <w:rPr>
+        <w:rFonts w:ascii="Symbol" w:hAnsi="Symbol" w:hint="default"/>
+      </w:rPr>
+    </w:lvl>
+    <w:lvl w:ilvl="4" w:tplc="04150003" w:tentative="1">
+      <w:start w:val="1"/>
+      <w:numFmt w:val="bullet"/>
+      <w:lvlText w:val="o"/>
+      <w:lvlJc w:val="left"/>
+      <w:pPr>
+        <w:ind w:left="3600" w:hanging="360"/>
+      </w:pPr>
+      <w:rPr>
+        <w:rFonts w:ascii="Courier New" w:hAnsi="Courier New" w:cs="Courier New" w:hint="default"/>
+      </w:rPr>
+    </w:lvl>
+    <w:lvl w:ilvl="5" w:tplc="04150005" w:tentative="1">
+      <w:start w:val="1"/>
+      <w:numFmt w:val="bullet"/>
+      <w:lvlText w:val=""/>
+      <w:lvlJc w:val="left"/>
+      <w:pPr>
+        <w:ind w:left="4320" w:hanging="360"/>
+      </w:pPr>
+      <w:rPr>
+        <w:rFonts w:ascii="Wingdings" w:hAnsi="Wingdings" w:hint="default"/>
+      </w:rPr>
+    </w:lvl>
+    <w:lvl w:ilvl="6" w:tplc="04150001" w:tentative="1">
+      <w:start w:val="1"/>
+      <w:numFmt w:val="bullet"/>
+      <w:lvlText w:val=""/>
+      <w:lvlJc w:val="left"/>
+      <w:pPr>
+        <w:ind w:left="5040" w:hanging="360"/>
+      </w:pPr>
+      <w:rPr>
+        <w:rFonts w:ascii="Symbol" w:hAnsi="Symbol" w:hint="default"/>
+      </w:rPr>
+    </w:lvl>
+    <w:lvl w:ilvl="7" w:tplc="04150003" w:tentative="1">
+      <w:start w:val="1"/>
+      <w:numFmt w:val="bullet"/>
+      <w:lvlText w:val="o"/>
+      <w:lvlJc w:val="left"/>
+      <w:pPr>
+        <w:ind w:left="5760" w:hanging="360"/>
+      </w:pPr>
+      <w:rPr>
+        <w:rFonts w:ascii="Courier New" w:hAnsi="Courier New" w:cs="Courier New" w:hint="default"/>
+      </w:rPr>
+    </w:lvl>
+    <w:lvl w:ilvl="8" w:tplc="04150005" w:tentative="1">
+      <w:start w:val="1"/>
+      <w:numFmt w:val="bullet"/>
+      <w:lvlText w:val=""/>
+      <w:lvlJc w:val="left"/>
+      <w:pPr>
+        <w:ind w:left="6480" w:hanging="360"/>
+      </w:pPr>
+      <w:rPr>
+        <w:rFonts w:ascii="Wingdings" w:hAnsi="Wingdings" w:hint="default"/>
+      </w:rPr>
+    </w:lvl>
+  </w:abstractNum>
+  <w:abstractNum w:abstractNumId="2">
     <w:nsid w:val="2E6E7718"/>
     <w:multiLevelType w:val="hybridMultilevel"/>
     <w:tmpl w:val="0F5469A2"/>
@@ -4974,7 +5278,7 @@
       </w:rPr>
     </w:lvl>
   </w:abstractNum>
-  <w:abstractNum w:abstractNumId="2">
+  <w:abstractNum w:abstractNumId="3">
     <w:nsid w:val="35320A50"/>
     <w:multiLevelType w:val="hybridMultilevel"/>
     <w:tmpl w:val="78700664"/>
@@ -5087,7 +5391,120 @@
       </w:rPr>
     </w:lvl>
   </w:abstractNum>
-  <w:abstractNum w:abstractNumId="3">
+  <w:abstractNum w:abstractNumId="4">
+    <w:nsid w:val="3CCA6386"/>
+    <w:multiLevelType w:val="hybridMultilevel"/>
+    <w:tmpl w:val="D346A872"/>
+    <w:lvl w:ilvl="0" w:tplc="04150001">
+      <w:start w:val="1"/>
+      <w:numFmt w:val="bullet"/>
+      <w:lvlText w:val=""/>
+      <w:lvlJc w:val="left"/>
+      <w:pPr>
+        <w:ind w:left="1440" w:hanging="360"/>
+      </w:pPr>
+      <w:rPr>
+        <w:rFonts w:ascii="Symbol" w:hAnsi="Symbol" w:hint="default"/>
+      </w:rPr>
+    </w:lvl>
+    <w:lvl w:ilvl="1" w:tplc="04150003" w:tentative="1">
+      <w:start w:val="1"/>
+      <w:numFmt w:val="bullet"/>
+      <w:lvlText w:val="o"/>
+      <w:lvlJc w:val="left"/>
+      <w:pPr>
+        <w:ind w:left="2160" w:hanging="360"/>
+      </w:pPr>
+      <w:rPr>
+        <w:rFonts w:ascii="Courier New" w:hAnsi="Courier New" w:cs="Courier New" w:hint="default"/>
+      </w:rPr>
+    </w:lvl>
+    <w:lvl w:ilvl="2" w:tplc="04150005" w:tentative="1">
+      <w:start w:val="1"/>
+      <w:numFmt w:val="bullet"/>
+      <w:lvlText w:val=""/>
+      <w:lvlJc w:val="left"/>
+      <w:pPr>
+        <w:ind w:left="2880" w:hanging="360"/>
+      </w:pPr>
+      <w:rPr>
+        <w:rFonts w:ascii="Wingdings" w:hAnsi="Wingdings" w:hint="default"/>
+      </w:rPr>
+    </w:lvl>
+    <w:lvl w:ilvl="3" w:tplc="04150001" w:tentative="1">
+      <w:start w:val="1"/>
+      <w:numFmt w:val="bullet"/>
+      <w:lvlText w:val=""/>
+      <w:lvlJc w:val="left"/>
+      <w:pPr>
+        <w:ind w:left="3600" w:hanging="360"/>
+      </w:pPr>
+      <w:rPr>
+        <w:rFonts w:ascii="Symbol" w:hAnsi="Symbol" w:hint="default"/>
+      </w:rPr>
+    </w:lvl>
+    <w:lvl w:ilvl="4" w:tplc="04150003" w:tentative="1">
+      <w:start w:val="1"/>
+      <w:numFmt w:val="bullet"/>
+      <w:lvlText w:val="o"/>
+      <w:lvlJc w:val="left"/>
+      <w:pPr>
+        <w:ind w:left="4320" w:hanging="360"/>
+      </w:pPr>
+      <w:rPr>
+        <w:rFonts w:ascii="Courier New" w:hAnsi="Courier New" w:cs="Courier New" w:hint="default"/>
+      </w:rPr>
+    </w:lvl>
+    <w:lvl w:ilvl="5" w:tplc="04150005" w:tentative="1">
+      <w:start w:val="1"/>
+      <w:numFmt w:val="bullet"/>
+      <w:lvlText w:val=""/>
+      <w:lvlJc w:val="left"/>
+      <w:pPr>
+        <w:ind w:left="5040" w:hanging="360"/>
+      </w:pPr>
+      <w:rPr>
+        <w:rFonts w:ascii="Wingdings" w:hAnsi="Wingdings" w:hint="default"/>
+      </w:rPr>
+    </w:lvl>
+    <w:lvl w:ilvl="6" w:tplc="04150001" w:tentative="1">
+      <w:start w:val="1"/>
+      <w:numFmt w:val="bullet"/>
+      <w:lvlText w:val=""/>
+      <w:lvlJc w:val="left"/>
+      <w:pPr>
+        <w:ind w:left="5760" w:hanging="360"/>
+      </w:pPr>
+      <w:rPr>
+        <w:rFonts w:ascii="Symbol" w:hAnsi="Symbol" w:hint="default"/>
+      </w:rPr>
+    </w:lvl>
+    <w:lvl w:ilvl="7" w:tplc="04150003" w:tentative="1">
+      <w:start w:val="1"/>
+      <w:numFmt w:val="bullet"/>
+      <w:lvlText w:val="o"/>
+      <w:lvlJc w:val="left"/>
+      <w:pPr>
+        <w:ind w:left="6480" w:hanging="360"/>
+      </w:pPr>
+      <w:rPr>
+        <w:rFonts w:ascii="Courier New" w:hAnsi="Courier New" w:cs="Courier New" w:hint="default"/>
+      </w:rPr>
+    </w:lvl>
+    <w:lvl w:ilvl="8" w:tplc="04150005" w:tentative="1">
+      <w:start w:val="1"/>
+      <w:numFmt w:val="bullet"/>
+      <w:lvlText w:val=""/>
+      <w:lvlJc w:val="left"/>
+      <w:pPr>
+        <w:ind w:left="7200" w:hanging="360"/>
+      </w:pPr>
+      <w:rPr>
+        <w:rFonts w:ascii="Wingdings" w:hAnsi="Wingdings" w:hint="default"/>
+      </w:rPr>
+    </w:lvl>
+  </w:abstractNum>
+  <w:abstractNum w:abstractNumId="5">
     <w:nsid w:val="4ED035B0"/>
     <w:multiLevelType w:val="hybridMultilevel"/>
     <w:tmpl w:val="6088B962"/>
@@ -5200,7 +5617,7 @@
       </w:rPr>
     </w:lvl>
   </w:abstractNum>
-  <w:abstractNum w:abstractNumId="4">
+  <w:abstractNum w:abstractNumId="6">
     <w:nsid w:val="54882093"/>
     <w:multiLevelType w:val="hybridMultilevel"/>
     <w:tmpl w:val="C038BBE0"/>
@@ -5307,6 +5724,119 @@
       <w:lvlJc w:val="left"/>
       <w:pPr>
         <w:ind w:left="12249" w:hanging="360"/>
+      </w:pPr>
+      <w:rPr>
+        <w:rFonts w:ascii="Wingdings" w:hAnsi="Wingdings" w:hint="default"/>
+      </w:rPr>
+    </w:lvl>
+  </w:abstractNum>
+  <w:abstractNum w:abstractNumId="7">
+    <w:nsid w:val="60D17E2D"/>
+    <w:multiLevelType w:val="hybridMultilevel"/>
+    <w:tmpl w:val="BC7C8096"/>
+    <w:lvl w:ilvl="0" w:tplc="04150001">
+      <w:start w:val="1"/>
+      <w:numFmt w:val="bullet"/>
+      <w:lvlText w:val=""/>
+      <w:lvlJc w:val="left"/>
+      <w:pPr>
+        <w:ind w:left="2136" w:hanging="360"/>
+      </w:pPr>
+      <w:rPr>
+        <w:rFonts w:ascii="Symbol" w:hAnsi="Symbol" w:hint="default"/>
+      </w:rPr>
+    </w:lvl>
+    <w:lvl w:ilvl="1" w:tplc="04150003" w:tentative="1">
+      <w:start w:val="1"/>
+      <w:numFmt w:val="bullet"/>
+      <w:lvlText w:val="o"/>
+      <w:lvlJc w:val="left"/>
+      <w:pPr>
+        <w:ind w:left="2856" w:hanging="360"/>
+      </w:pPr>
+      <w:rPr>
+        <w:rFonts w:ascii="Courier New" w:hAnsi="Courier New" w:cs="Courier New" w:hint="default"/>
+      </w:rPr>
+    </w:lvl>
+    <w:lvl w:ilvl="2" w:tplc="04150005" w:tentative="1">
+      <w:start w:val="1"/>
+      <w:numFmt w:val="bullet"/>
+      <w:lvlText w:val=""/>
+      <w:lvlJc w:val="left"/>
+      <w:pPr>
+        <w:ind w:left="3576" w:hanging="360"/>
+      </w:pPr>
+      <w:rPr>
+        <w:rFonts w:ascii="Wingdings" w:hAnsi="Wingdings" w:hint="default"/>
+      </w:rPr>
+    </w:lvl>
+    <w:lvl w:ilvl="3" w:tplc="04150001" w:tentative="1">
+      <w:start w:val="1"/>
+      <w:numFmt w:val="bullet"/>
+      <w:lvlText w:val=""/>
+      <w:lvlJc w:val="left"/>
+      <w:pPr>
+        <w:ind w:left="4296" w:hanging="360"/>
+      </w:pPr>
+      <w:rPr>
+        <w:rFonts w:ascii="Symbol" w:hAnsi="Symbol" w:hint="default"/>
+      </w:rPr>
+    </w:lvl>
+    <w:lvl w:ilvl="4" w:tplc="04150003" w:tentative="1">
+      <w:start w:val="1"/>
+      <w:numFmt w:val="bullet"/>
+      <w:lvlText w:val="o"/>
+      <w:lvlJc w:val="left"/>
+      <w:pPr>
+        <w:ind w:left="5016" w:hanging="360"/>
+      </w:pPr>
+      <w:rPr>
+        <w:rFonts w:ascii="Courier New" w:hAnsi="Courier New" w:cs="Courier New" w:hint="default"/>
+      </w:rPr>
+    </w:lvl>
+    <w:lvl w:ilvl="5" w:tplc="04150005" w:tentative="1">
+      <w:start w:val="1"/>
+      <w:numFmt w:val="bullet"/>
+      <w:lvlText w:val=""/>
+      <w:lvlJc w:val="left"/>
+      <w:pPr>
+        <w:ind w:left="5736" w:hanging="360"/>
+      </w:pPr>
+      <w:rPr>
+        <w:rFonts w:ascii="Wingdings" w:hAnsi="Wingdings" w:hint="default"/>
+      </w:rPr>
+    </w:lvl>
+    <w:lvl w:ilvl="6" w:tplc="04150001" w:tentative="1">
+      <w:start w:val="1"/>
+      <w:numFmt w:val="bullet"/>
+      <w:lvlText w:val=""/>
+      <w:lvlJc w:val="left"/>
+      <w:pPr>
+        <w:ind w:left="6456" w:hanging="360"/>
+      </w:pPr>
+      <w:rPr>
+        <w:rFonts w:ascii="Symbol" w:hAnsi="Symbol" w:hint="default"/>
+      </w:rPr>
+    </w:lvl>
+    <w:lvl w:ilvl="7" w:tplc="04150003" w:tentative="1">
+      <w:start w:val="1"/>
+      <w:numFmt w:val="bullet"/>
+      <w:lvlText w:val="o"/>
+      <w:lvlJc w:val="left"/>
+      <w:pPr>
+        <w:ind w:left="7176" w:hanging="360"/>
+      </w:pPr>
+      <w:rPr>
+        <w:rFonts w:ascii="Courier New" w:hAnsi="Courier New" w:cs="Courier New" w:hint="default"/>
+      </w:rPr>
+    </w:lvl>
+    <w:lvl w:ilvl="8" w:tplc="04150005" w:tentative="1">
+      <w:start w:val="1"/>
+      <w:numFmt w:val="bullet"/>
+      <w:lvlText w:val=""/>
+      <w:lvlJc w:val="left"/>
+      <w:pPr>
+        <w:ind w:left="7896" w:hanging="360"/>
       </w:pPr>
       <w:rPr>
         <w:rFonts w:ascii="Wingdings" w:hAnsi="Wingdings" w:hint="default"/>
@@ -5317,16 +5847,25 @@
     <w:abstractNumId w:val="0"/>
   </w:num>
   <w:num w:numId="2">
+    <w:abstractNumId w:val="2"/>
+  </w:num>
+  <w:num w:numId="3">
+    <w:abstractNumId w:val="3"/>
+  </w:num>
+  <w:num w:numId="4">
+    <w:abstractNumId w:val="6"/>
+  </w:num>
+  <w:num w:numId="5">
+    <w:abstractNumId w:val="5"/>
+  </w:num>
+  <w:num w:numId="6">
+    <w:abstractNumId w:val="7"/>
+  </w:num>
+  <w:num w:numId="7">
     <w:abstractNumId w:val="1"/>
   </w:num>
-  <w:num w:numId="3">
-    <w:abstractNumId w:val="2"/>
-  </w:num>
-  <w:num w:numId="4">
+  <w:num w:numId="8">
     <w:abstractNumId w:val="4"/>
-  </w:num>
-  <w:num w:numId="5">
-    <w:abstractNumId w:val="3"/>
   </w:num>
 </w:numbering>
 </file>
